--- a/KaHou CovidApi-Testv0.1.docx
+++ b/KaHou CovidApi-Testv0.1.docx
@@ -62,11 +62,9 @@
         </w:rPr>
         <w:t xml:space="preserve">Student Name: </w:t>
       </w:r>
-      <w:proofErr w:type="spellStart"/>
       <w:r>
-        <w:t>Nadiah</w:t>
+        <w:t>Tong Ka Hou</w:t>
       </w:r>
-      <w:proofErr w:type="spellEnd"/>
     </w:p>
     <w:p>
       <w:pPr>
@@ -93,34 +91,26 @@
         <w:rPr>
           <w:b/>
         </w:rPr>
-        <w:t>GitHub URL: xxx</w:t>
+        <w:t xml:space="preserve">GitHub URL: </w:t>
       </w:r>
-    </w:p>
-    <w:p>
-      <w:pPr>
-        <w:rPr>
-          <w:b/>
-        </w:rPr>
-      </w:pPr>
       <w:r>
         <w:rPr>
           <w:b/>
         </w:rPr>
-        <w:t xml:space="preserve">Section </w:t>
+        <w:t>https://github.com/KahouTong/sample</w:t>
       </w:r>
-      <w:proofErr w:type="gramStart"/>
+    </w:p>
+    <w:p>
+      <w:pPr>
+        <w:rPr>
+          <w:b/>
+        </w:rPr>
+      </w:pPr>
       <w:r>
         <w:rPr>
           <w:b/>
         </w:rPr>
-        <w:t>A :</w:t>
-      </w:r>
-      <w:proofErr w:type="gramEnd"/>
-      <w:r>
-        <w:rPr>
-          <w:b/>
-        </w:rPr>
-        <w:t xml:space="preserve"> Multiple Choices ( 20% )</w:t>
+        <w:t>Section A : Multiple Choices ( 20% )</w:t>
       </w:r>
     </w:p>
     <w:p/>
@@ -246,13 +236,8 @@
           </w:tcPr>
           <w:p>
             <w:r>
-              <w:t xml:space="preserve">What is </w:t>
-            </w:r>
-            <w:proofErr w:type="gramStart"/>
-            <w:r>
-              <w:t>JEE ?</w:t>
-            </w:r>
-            <w:proofErr w:type="gramEnd"/>
+              <w:t>What is JEE ?</w:t>
+            </w:r>
           </w:p>
           <w:p/>
           <w:p>
@@ -391,13 +376,8 @@
               <w:spacing w:line="240" w:lineRule="auto"/>
             </w:pPr>
             <w:r>
-              <w:t xml:space="preserve">What are the Not true about Git </w:t>
-            </w:r>
-            <w:proofErr w:type="gramStart"/>
-            <w:r>
-              <w:t>Hubs</w:t>
-            </w:r>
-            <w:proofErr w:type="gramEnd"/>
+              <w:t>What are the Not true about Git Hubs</w:t>
+            </w:r>
           </w:p>
           <w:p>
             <w:pPr>
@@ -476,18 +456,7 @@
               <w:spacing w:line="240" w:lineRule="auto"/>
             </w:pPr>
             <w:r>
-              <w:t xml:space="preserve">You can make use of </w:t>
-            </w:r>
-            <w:proofErr w:type="spellStart"/>
-            <w:r>
-              <w:t>github</w:t>
-            </w:r>
-            <w:proofErr w:type="spellEnd"/>
-            <w:r>
-              <w:t xml:space="preserve"> as your I</w:t>
-            </w:r>
-            <w:r>
-              <w:t xml:space="preserve">T knowledge profile </w:t>
+              <w:t xml:space="preserve">You can make use of github as your IT knowledge profile </w:t>
             </w:r>
           </w:p>
         </w:tc>
@@ -796,15 +765,7 @@
               <w:spacing w:line="240" w:lineRule="auto"/>
             </w:pPr>
             <w:r>
-              <w:t xml:space="preserve">It is one of the spring </w:t>
-            </w:r>
-            <w:proofErr w:type="gramStart"/>
-            <w:r>
-              <w:t>module</w:t>
-            </w:r>
-            <w:proofErr w:type="gramEnd"/>
-            <w:r>
-              <w:t>.</w:t>
+              <w:t>It is one of the spring module.</w:t>
             </w:r>
           </w:p>
           <w:p>
@@ -1490,13 +1451,8 @@
               <w:widowControl w:val="0"/>
               <w:spacing w:line="240" w:lineRule="auto"/>
             </w:pPr>
-            <w:proofErr w:type="gramStart"/>
-            <w:r>
-              <w:t>Answer :</w:t>
-            </w:r>
-            <w:proofErr w:type="gramEnd"/>
-            <w:r>
-              <w:t xml:space="preserve"> </w:t>
+            <w:r>
+              <w:t xml:space="preserve">Answer : </w:t>
             </w:r>
           </w:p>
           <w:p>
@@ -1563,20 +1519,7 @@
               <w:spacing w:line="240" w:lineRule="auto"/>
             </w:pPr>
             <w:r>
-              <w:t xml:space="preserve">Which of the following elements maps </w:t>
-            </w:r>
-            <w:proofErr w:type="spellStart"/>
-            <w:proofErr w:type="gramStart"/>
-            <w:r>
-              <w:t>java.util</w:t>
-            </w:r>
-            <w:proofErr w:type="gramEnd"/>
-            <w:r>
-              <w:t>.List</w:t>
-            </w:r>
-            <w:proofErr w:type="spellEnd"/>
-            <w:r>
-              <w:t xml:space="preserve"> property in hibernate?</w:t>
+              <w:t>Which of the following elements maps java.util.List property in hibernate?</w:t>
             </w:r>
           </w:p>
           <w:p>
@@ -1728,20 +1671,7 @@
               <w:spacing w:line="240" w:lineRule="auto"/>
             </w:pPr>
             <w:r>
-              <w:t xml:space="preserve">Answer </w:t>
-            </w:r>
-            <w:proofErr w:type="spellStart"/>
-            <w:proofErr w:type="gramStart"/>
-            <w:r>
-              <w:t>java.util</w:t>
-            </w:r>
-            <w:proofErr w:type="gramEnd"/>
-            <w:r>
-              <w:t>.ArrayList</w:t>
-            </w:r>
-            <w:proofErr w:type="spellEnd"/>
-            <w:r>
-              <w:t>.</w:t>
+              <w:t>Answer java.util.ArrayList.</w:t>
             </w:r>
           </w:p>
           <w:p>
@@ -1882,15 +1812,7 @@
               <w:spacing w:line="240" w:lineRule="auto"/>
             </w:pPr>
             <w:r>
-              <w:t xml:space="preserve">It </w:t>
-            </w:r>
-            <w:proofErr w:type="gramStart"/>
-            <w:r>
-              <w:t>promote</w:t>
-            </w:r>
-            <w:proofErr w:type="gramEnd"/>
-            <w:r>
-              <w:t xml:space="preserve"> scalability</w:t>
+              <w:t>It promote scalability</w:t>
             </w:r>
           </w:p>
           <w:p>
@@ -1910,15 +1832,7 @@
               <w:spacing w:line="240" w:lineRule="auto"/>
             </w:pPr>
             <w:r>
-              <w:t xml:space="preserve">It </w:t>
-            </w:r>
-            <w:proofErr w:type="gramStart"/>
-            <w:r>
-              <w:t>promote</w:t>
-            </w:r>
-            <w:proofErr w:type="gramEnd"/>
-            <w:r>
-              <w:t xml:space="preserve"> ease of performance tuning</w:t>
+              <w:t>It promote ease of performance tuning</w:t>
             </w:r>
           </w:p>
         </w:tc>
@@ -2121,21 +2035,7 @@
         <w:rPr>
           <w:b/>
         </w:rPr>
-        <w:t xml:space="preserve">Section </w:t>
-      </w:r>
-      <w:proofErr w:type="gramStart"/>
-      <w:r>
-        <w:rPr>
-          <w:b/>
-        </w:rPr>
-        <w:t>B :</w:t>
-      </w:r>
-      <w:proofErr w:type="gramEnd"/>
-      <w:r>
-        <w:rPr>
-          <w:b/>
-        </w:rPr>
-        <w:t xml:space="preserve"> Multiple Choices ( 20% )</w:t>
+        <w:t>Section B : Multiple Choices ( 20% )</w:t>
       </w:r>
     </w:p>
     <w:p>
@@ -2462,21 +2362,7 @@
           <w:b/>
         </w:rPr>
         <w:lastRenderedPageBreak/>
-        <w:t xml:space="preserve">Section </w:t>
-      </w:r>
-      <w:proofErr w:type="gramStart"/>
-      <w:r>
-        <w:rPr>
-          <w:b/>
-        </w:rPr>
-        <w:t>C :</w:t>
-      </w:r>
-      <w:proofErr w:type="gramEnd"/>
-      <w:r>
-        <w:rPr>
-          <w:b/>
-        </w:rPr>
-        <w:t xml:space="preserve"> Writing Code (60 %)</w:t>
+        <w:t>Section C : Writing Code (60 %)</w:t>
       </w:r>
     </w:p>
     <w:p>
@@ -2593,18 +2479,7 @@
               <w:spacing w:line="240" w:lineRule="auto"/>
             </w:pPr>
             <w:r>
-              <w:t xml:space="preserve">It should </w:t>
-            </w:r>
-            <w:proofErr w:type="gramStart"/>
-            <w:r>
-              <w:t>contains</w:t>
-            </w:r>
-            <w:proofErr w:type="gramEnd"/>
-            <w:r>
-              <w:t xml:space="preserve"> of 2 pro</w:t>
-            </w:r>
-            <w:r>
-              <w:t>jects as below on your own repository</w:t>
+              <w:t>It should contains of 2 projects as below on your own repository</w:t>
             </w:r>
           </w:p>
           <w:p>
@@ -2747,18 +2622,7 @@
               </w:r>
             </w:hyperlink>
             <w:r>
-              <w:t xml:space="preserve"> on browser then should throw some error on log file. Locate the log file and paste the top 5 lines of </w:t>
-            </w:r>
-            <w:proofErr w:type="spellStart"/>
-            <w:r>
-              <w:t>stacktrace</w:t>
-            </w:r>
-            <w:proofErr w:type="spellEnd"/>
-            <w:r>
-              <w:t>. Stack Trace s</w:t>
-            </w:r>
-            <w:r>
-              <w:t xml:space="preserve">hould contain time and date of the exercise week. </w:t>
+              <w:t xml:space="preserve"> on browser then should throw some error on log file. Locate the log file and paste the top 5 lines of stacktrace. Stack Trace should contain time and date of the exercise week. </w:t>
             </w:r>
           </w:p>
           <w:p/>
@@ -2769,142 +2633,37 @@
           </w:p>
           <w:p>
             <w:r>
-              <w:t xml:space="preserve">2021-03-08 19:28:51.040 ERROR 7580 --- [nio-8081-exec-2] </w:t>
-            </w:r>
-            <w:proofErr w:type="spellStart"/>
-            <w:r>
-              <w:t>o.a.c.c.C</w:t>
-            </w:r>
-            <w:proofErr w:type="spellEnd"/>
-            <w:r>
-              <w:t>.[.[.</w:t>
-            </w:r>
-            <w:proofErr w:type="gramStart"/>
-            <w:r>
-              <w:t>[.[</w:t>
-            </w:r>
-            <w:proofErr w:type="spellStart"/>
-            <w:proofErr w:type="gramEnd"/>
-            <w:r>
-              <w:t>dispatcherServlet</w:t>
-            </w:r>
-            <w:proofErr w:type="spellEnd"/>
-            <w:r>
-              <w:t xml:space="preserve">]      : </w:t>
-            </w:r>
-            <w:proofErr w:type="spellStart"/>
-            <w:r>
-              <w:t>Servlet.service</w:t>
-            </w:r>
-            <w:proofErr w:type="spellEnd"/>
-            <w:r>
-              <w:t>() for servlet [</w:t>
-            </w:r>
-            <w:proofErr w:type="spellStart"/>
-            <w:r>
-              <w:t>dispatcherServlet</w:t>
-            </w:r>
-            <w:proofErr w:type="spellEnd"/>
-            <w:r>
-              <w:t>] in context with path [] threw exception [Requ</w:t>
-            </w:r>
-            <w:r>
-              <w:t xml:space="preserve">est processing failed; nested exception is </w:t>
-            </w:r>
-            <w:proofErr w:type="spellStart"/>
-            <w:r>
-              <w:t>java.lang.NumberFormatException</w:t>
-            </w:r>
-            <w:proofErr w:type="spellEnd"/>
-            <w:r>
-              <w:t>: For input string: "testing"] with root cause</w:t>
+              <w:t>2021-03-08 19:28:51.040 ERROR 7580 --- [nio-8081-exec-2] o.a.c.c.C.[.[.[.[dispatcherServlet]      : Servlet.service() for servlet [dispatcherServlet] in context with path [] threw exception [Request processing failed; nested exception is java.lang.NumberFormatException: For input string: "testing"] with root cause</w:t>
             </w:r>
           </w:p>
           <w:p/>
           <w:p>
-            <w:proofErr w:type="spellStart"/>
-            <w:proofErr w:type="gramStart"/>
-            <w:r>
-              <w:t>java.lang</w:t>
-            </w:r>
-            <w:proofErr w:type="gramEnd"/>
-            <w:r>
-              <w:t>.NumberFormatException</w:t>
-            </w:r>
-            <w:proofErr w:type="spellEnd"/>
-            <w:r>
-              <w:t>: For input string: "testing"</w:t>
+            <w:r>
+              <w:t>java.lang.NumberFormatException: For input string: "testing"</w:t>
             </w:r>
           </w:p>
           <w:p>
             <w:r>
               <w:tab/>
-            </w:r>
-            <w:r>
-              <w:t xml:space="preserve">at </w:t>
-            </w:r>
-            <w:proofErr w:type="gramStart"/>
-            <w:r>
-              <w:t>java.lang</w:t>
-            </w:r>
-            <w:proofErr w:type="gramEnd"/>
-            <w:r>
-              <w:t>.NumberFormatException.forInputString(NumberFormatException.java:68) ~[?:?]</w:t>
+              <w:t>at java.lang.NumberFormatException.forInputString(NumberFormatException.java:68) ~[?:?]</w:t>
             </w:r>
           </w:p>
           <w:p>
             <w:r>
               <w:tab/>
-              <w:t xml:space="preserve">at </w:t>
-            </w:r>
-            <w:proofErr w:type="spellStart"/>
-            <w:proofErr w:type="gramStart"/>
-            <w:r>
-              <w:t>java.lang</w:t>
-            </w:r>
-            <w:proofErr w:type="gramEnd"/>
-            <w:r>
-              <w:t>.Integer.parseInt</w:t>
-            </w:r>
-            <w:proofErr w:type="spellEnd"/>
-            <w:r>
-              <w:t>(Integer.java:652) ~[?:?]</w:t>
+              <w:t>at java.lang.Integer.parseInt(Integer.java:652) ~[?:?]</w:t>
             </w:r>
           </w:p>
           <w:p>
             <w:r>
               <w:tab/>
-              <w:t xml:space="preserve">at </w:t>
-            </w:r>
-            <w:proofErr w:type="spellStart"/>
-            <w:proofErr w:type="gramStart"/>
-            <w:r>
-              <w:t>java.lang</w:t>
-            </w:r>
-            <w:proofErr w:type="gramEnd"/>
-            <w:r>
-              <w:t>.Integer.parseInt</w:t>
-            </w:r>
-            <w:proofErr w:type="spellEnd"/>
-            <w:r>
-              <w:t>(Integer.java:770) ~[?:?]</w:t>
+              <w:t>at java.lang.Integer.parseInt(Integer.java:770) ~[?:?]</w:t>
             </w:r>
           </w:p>
           <w:p>
             <w:r>
               <w:tab/>
-              <w:t xml:space="preserve">at </w:t>
-            </w:r>
-            <w:proofErr w:type="gramStart"/>
-            <w:r>
-              <w:t>com.app.controller</w:t>
-            </w:r>
-            <w:proofErr w:type="gramEnd"/>
-            <w:r>
-              <w:t>.MyCovidController.getLogging(MyCo</w:t>
-            </w:r>
-            <w:r>
-              <w:t>vidController.java:72) ~[classes/:?]</w:t>
+              <w:t>at com.app.controller.MyCovidController.getLogging(MyCovidController.java:72) ~[classes/:?]</w:t>
             </w:r>
           </w:p>
           <w:p>
@@ -2954,27 +2713,11 @@
                 <w:color w:val="E36C0A" w:themeColor="accent6" w:themeShade="BF"/>
               </w:rPr>
             </w:pPr>
-            <w:proofErr w:type="spellStart"/>
-            <w:proofErr w:type="gramStart"/>
             <w:r>
               <w:rPr>
                 <w:color w:val="E36C0A" w:themeColor="accent6" w:themeShade="BF"/>
               </w:rPr>
-              <w:t>java.lang</w:t>
-            </w:r>
-            <w:proofErr w:type="gramEnd"/>
-            <w:r>
-              <w:rPr>
-                <w:color w:val="E36C0A" w:themeColor="accent6" w:themeShade="BF"/>
-              </w:rPr>
-              <w:t>.NumberFormatException</w:t>
-            </w:r>
-            <w:proofErr w:type="spellEnd"/>
-            <w:r>
-              <w:rPr>
-                <w:color w:val="E36C0A" w:themeColor="accent6" w:themeShade="BF"/>
-              </w:rPr>
-              <w:t>: For input string: "testing"</w:t>
+              <w:t>java.lang.NumberFormatException: For input string: "testing"</w:t>
             </w:r>
           </w:p>
           <w:p>
@@ -2990,21 +2733,7 @@
                 <w:color w:val="E36C0A" w:themeColor="accent6" w:themeShade="BF"/>
               </w:rPr>
               <w:tab/>
-              <w:t xml:space="preserve">at </w:t>
-            </w:r>
-            <w:proofErr w:type="gramStart"/>
-            <w:r>
-              <w:rPr>
-                <w:color w:val="E36C0A" w:themeColor="accent6" w:themeShade="BF"/>
-              </w:rPr>
-              <w:t>java.lang</w:t>
-            </w:r>
-            <w:proofErr w:type="gramEnd"/>
-            <w:r>
-              <w:rPr>
-                <w:color w:val="E36C0A" w:themeColor="accent6" w:themeShade="BF"/>
-              </w:rPr>
-              <w:t>.NumberFormatException.forInputString(NumberFormatException.java:68) ~[?:?]</w:t>
+              <w:t>at java.lang.NumberFormatException.forInputString(NumberFormatException.java:68) ~[?:?]</w:t>
             </w:r>
           </w:p>
           <w:p>
@@ -3020,29 +2749,7 @@
                 <w:color w:val="E36C0A" w:themeColor="accent6" w:themeShade="BF"/>
               </w:rPr>
               <w:tab/>
-              <w:t xml:space="preserve">at </w:t>
-            </w:r>
-            <w:proofErr w:type="spellStart"/>
-            <w:proofErr w:type="gramStart"/>
-            <w:r>
-              <w:rPr>
-                <w:color w:val="E36C0A" w:themeColor="accent6" w:themeShade="BF"/>
-              </w:rPr>
-              <w:t>java.lang</w:t>
-            </w:r>
-            <w:proofErr w:type="gramEnd"/>
-            <w:r>
-              <w:rPr>
-                <w:color w:val="E36C0A" w:themeColor="accent6" w:themeShade="BF"/>
-              </w:rPr>
-              <w:t>.Integer.parseInt</w:t>
-            </w:r>
-            <w:proofErr w:type="spellEnd"/>
-            <w:r>
-              <w:rPr>
-                <w:color w:val="E36C0A" w:themeColor="accent6" w:themeShade="BF"/>
-              </w:rPr>
-              <w:t>(Integer.java:652) ~[?:?]</w:t>
+              <w:t>at java.lang.Integer.parseInt(Integer.java:652) ~[?:?]</w:t>
             </w:r>
           </w:p>
           <w:p>
@@ -3058,29 +2765,7 @@
                 <w:color w:val="E36C0A" w:themeColor="accent6" w:themeShade="BF"/>
               </w:rPr>
               <w:tab/>
-              <w:t xml:space="preserve">at </w:t>
-            </w:r>
-            <w:proofErr w:type="spellStart"/>
-            <w:proofErr w:type="gramStart"/>
-            <w:r>
-              <w:rPr>
-                <w:color w:val="E36C0A" w:themeColor="accent6" w:themeShade="BF"/>
-              </w:rPr>
-              <w:t>java.lang</w:t>
-            </w:r>
-            <w:proofErr w:type="gramEnd"/>
-            <w:r>
-              <w:rPr>
-                <w:color w:val="E36C0A" w:themeColor="accent6" w:themeShade="BF"/>
-              </w:rPr>
-              <w:t>.Integer.parseInt</w:t>
-            </w:r>
-            <w:proofErr w:type="spellEnd"/>
-            <w:r>
-              <w:rPr>
-                <w:color w:val="E36C0A" w:themeColor="accent6" w:themeShade="BF"/>
-              </w:rPr>
-              <w:t>(Integer.java:770) ~[?:?]</w:t>
+              <w:t>at java.lang.Integer.parseInt(Integer.java:770) ~[?:?]</w:t>
             </w:r>
           </w:p>
           <w:p>
@@ -3096,21 +2781,7 @@
                 <w:color w:val="E36C0A" w:themeColor="accent6" w:themeShade="BF"/>
               </w:rPr>
               <w:tab/>
-              <w:t xml:space="preserve">at </w:t>
-            </w:r>
-            <w:proofErr w:type="gramStart"/>
-            <w:r>
-              <w:rPr>
-                <w:color w:val="E36C0A" w:themeColor="accent6" w:themeShade="BF"/>
-              </w:rPr>
-              <w:t>com.app.controller</w:t>
-            </w:r>
-            <w:proofErr w:type="gramEnd"/>
-            <w:r>
-              <w:rPr>
-                <w:color w:val="E36C0A" w:themeColor="accent6" w:themeShade="BF"/>
-              </w:rPr>
-              <w:t>.CovidController.getLogging(CovidController.java:126) ~[classes/:?]</w:t>
+              <w:t>at com.app.controller.CovidController.getLogging(CovidController.java:126) ~[classes/:?]</w:t>
             </w:r>
           </w:p>
           <w:p>
@@ -3123,21 +2794,7 @@
                 <w:color w:val="E36C0A" w:themeColor="accent6" w:themeShade="BF"/>
               </w:rPr>
               <w:tab/>
-              <w:t xml:space="preserve">at </w:t>
-            </w:r>
-            <w:proofErr w:type="gramStart"/>
-            <w:r>
-              <w:rPr>
-                <w:color w:val="E36C0A" w:themeColor="accent6" w:themeShade="BF"/>
-              </w:rPr>
-              <w:t>jdk.internal</w:t>
-            </w:r>
-            <w:proofErr w:type="gramEnd"/>
-            <w:r>
-              <w:rPr>
-                <w:color w:val="E36C0A" w:themeColor="accent6" w:themeShade="BF"/>
-              </w:rPr>
-              <w:t>.reflect.NativeMethodAccessorImpl.invoke0(Native Method) ~[?:?]</w:t>
+              <w:t>at jdk.internal.reflect.NativeMethodAccessorImpl.invoke0(Native Method) ~[?:?]</w:t>
             </w:r>
           </w:p>
         </w:tc>
@@ -3246,15 +2903,7 @@
               <w:spacing w:line="240" w:lineRule="auto"/>
             </w:pPr>
             <w:r>
-              <w:t xml:space="preserve">Creating </w:t>
-            </w:r>
-            <w:proofErr w:type="gramStart"/>
-            <w:r>
-              <w:t>your</w:t>
-            </w:r>
-            <w:proofErr w:type="gramEnd"/>
-            <w:r>
-              <w:t xml:space="preserve"> add and delete Service</w:t>
+              <w:t>Creating your add and delete Service</w:t>
             </w:r>
           </w:p>
           <w:p>
@@ -3323,33 +2972,22 @@
               <w:spacing w:line="240" w:lineRule="auto"/>
             </w:pPr>
             <w:r>
-              <w:t>Practical 5 -</w:t>
-            </w:r>
-            <w:r>
-              <w:t xml:space="preserve"> Loosely-Couple Microservices</w:t>
-            </w:r>
-          </w:p>
-          <w:p>
-            <w:pPr>
-              <w:widowControl w:val="0"/>
-              <w:spacing w:line="240" w:lineRule="auto"/>
-            </w:pPr>
-          </w:p>
-          <w:p>
-            <w:pPr>
-              <w:widowControl w:val="0"/>
-              <w:spacing w:line="240" w:lineRule="auto"/>
-            </w:pPr>
-            <w:r>
-              <w:t xml:space="preserve">The mining service under </w:t>
-            </w:r>
-            <w:proofErr w:type="spellStart"/>
-            <w:r>
-              <w:t>MyCovidController</w:t>
-            </w:r>
-            <w:proofErr w:type="spellEnd"/>
-            <w:r>
-              <w:t xml:space="preserve"> is not optimized and tight coupling to the service. Imagine that you would have 20-30 mining services and each time a HTTP get operation will invoke these services. </w:t>
+              <w:t>Practical 5 - Loosely-Couple Microservices</w:t>
+            </w:r>
+          </w:p>
+          <w:p>
+            <w:pPr>
+              <w:widowControl w:val="0"/>
+              <w:spacing w:line="240" w:lineRule="auto"/>
+            </w:pPr>
+          </w:p>
+          <w:p>
+            <w:pPr>
+              <w:widowControl w:val="0"/>
+              <w:spacing w:line="240" w:lineRule="auto"/>
+            </w:pPr>
+            <w:r>
+              <w:t xml:space="preserve">The mining service under MyCovidController is not optimized and tight coupling to the service. Imagine that you would have 20-30 mining services and each time a HTTP get operation will invoke these services. </w:t>
             </w:r>
           </w:p>
           <w:p>

--- a/KaHou CovidApi-Testv0.1.docx
+++ b/KaHou CovidApi-Testv0.1.docx
@@ -110,7 +110,21 @@
         <w:rPr>
           <w:b/>
         </w:rPr>
-        <w:t>Section A : Multiple Choices ( 20% )</w:t>
+        <w:t xml:space="preserve">Section </w:t>
+      </w:r>
+      <w:proofErr w:type="gramStart"/>
+      <w:r>
+        <w:rPr>
+          <w:b/>
+        </w:rPr>
+        <w:t>A :</w:t>
+      </w:r>
+      <w:proofErr w:type="gramEnd"/>
+      <w:r>
+        <w:rPr>
+          <w:b/>
+        </w:rPr>
+        <w:t xml:space="preserve"> Multiple Choices ( 20% )</w:t>
       </w:r>
     </w:p>
     <w:p/>
@@ -236,8 +250,13 @@
           </w:tcPr>
           <w:p>
             <w:r>
-              <w:t>What is JEE ?</w:t>
-            </w:r>
+              <w:t xml:space="preserve">What is </w:t>
+            </w:r>
+            <w:proofErr w:type="gramStart"/>
+            <w:r>
+              <w:t>JEE ?</w:t>
+            </w:r>
+            <w:proofErr w:type="gramEnd"/>
           </w:p>
           <w:p/>
           <w:p>
@@ -313,9 +332,30 @@
                 <w:between w:val="nil"/>
               </w:pBdr>
               <w:spacing w:line="240" w:lineRule="auto"/>
-            </w:pPr>
-            <w:r>
-              <w:t xml:space="preserve">Answer: </w:t>
+              <w:rPr>
+                <w:color w:val="FF0000"/>
+              </w:rPr>
+            </w:pPr>
+            <w:r>
+              <w:t>Answer:</w:t>
+            </w:r>
+            <w:r>
+              <w:t xml:space="preserve"> </w:t>
+            </w:r>
+            <w:r>
+              <w:rPr>
+                <w:color w:val="FF0000"/>
+              </w:rPr>
+              <w:t>a) before 2019,</w:t>
+            </w:r>
+            <w:r>
+              <w:t xml:space="preserve"> </w:t>
+            </w:r>
+            <w:r>
+              <w:rPr>
+                <w:color w:val="FF0000"/>
+              </w:rPr>
+              <w:t>b) after 2019</w:t>
             </w:r>
           </w:p>
         </w:tc>
@@ -376,8 +416,13 @@
               <w:spacing w:line="240" w:lineRule="auto"/>
             </w:pPr>
             <w:r>
-              <w:t>What are the Not true about Git Hubs</w:t>
-            </w:r>
+              <w:t xml:space="preserve">What are the Not true about Git </w:t>
+            </w:r>
+            <w:proofErr w:type="gramStart"/>
+            <w:r>
+              <w:t>Hubs</w:t>
+            </w:r>
+            <w:proofErr w:type="gramEnd"/>
           </w:p>
           <w:p>
             <w:pPr>
@@ -456,7 +501,15 @@
               <w:spacing w:line="240" w:lineRule="auto"/>
             </w:pPr>
             <w:r>
-              <w:t xml:space="preserve">You can make use of github as your IT knowledge profile </w:t>
+              <w:t xml:space="preserve">You can make use of </w:t>
+            </w:r>
+            <w:proofErr w:type="spellStart"/>
+            <w:r>
+              <w:t>github</w:t>
+            </w:r>
+            <w:proofErr w:type="spellEnd"/>
+            <w:r>
+              <w:t xml:space="preserve"> as your IT knowledge profile </w:t>
             </w:r>
           </w:p>
         </w:tc>
@@ -481,9 +534,18 @@
             <w:pPr>
               <w:widowControl w:val="0"/>
               <w:spacing w:line="240" w:lineRule="auto"/>
+              <w:rPr>
+                <w:color w:val="FF0000"/>
+              </w:rPr>
             </w:pPr>
             <w:r>
               <w:t xml:space="preserve">Answer: </w:t>
+            </w:r>
+            <w:r>
+              <w:rPr>
+                <w:color w:val="FF0000"/>
+              </w:rPr>
+              <w:t>c</w:t>
             </w:r>
           </w:p>
         </w:tc>
@@ -649,9 +711,18 @@
             <w:pPr>
               <w:widowControl w:val="0"/>
               <w:spacing w:line="240" w:lineRule="auto"/>
+              <w:rPr>
+                <w:color w:val="FF0000"/>
+              </w:rPr>
             </w:pPr>
             <w:r>
               <w:t xml:space="preserve">Answer: </w:t>
+            </w:r>
+            <w:r>
+              <w:rPr>
+                <w:color w:val="FF0000"/>
+              </w:rPr>
+              <w:t>d</w:t>
             </w:r>
           </w:p>
         </w:tc>
@@ -765,7 +836,15 @@
               <w:spacing w:line="240" w:lineRule="auto"/>
             </w:pPr>
             <w:r>
-              <w:t>It is one of the spring module.</w:t>
+              <w:t xml:space="preserve">It is one of the spring </w:t>
+            </w:r>
+            <w:proofErr w:type="gramStart"/>
+            <w:r>
+              <w:t>module</w:t>
+            </w:r>
+            <w:proofErr w:type="gramEnd"/>
+            <w:r>
+              <w:t>.</w:t>
             </w:r>
           </w:p>
           <w:p>
@@ -849,18 +928,28 @@
               <w:lastRenderedPageBreak/>
               <w:t xml:space="preserve">Answer: </w:t>
             </w:r>
-          </w:p>
-          <w:p>
-            <w:pPr>
-              <w:widowControl w:val="0"/>
-              <w:spacing w:line="240" w:lineRule="auto"/>
-            </w:pPr>
-          </w:p>
-          <w:p>
-            <w:pPr>
-              <w:widowControl w:val="0"/>
-              <w:spacing w:line="240" w:lineRule="auto"/>
-            </w:pPr>
+            <w:proofErr w:type="spellStart"/>
+            <w:proofErr w:type="gramStart"/>
+            <w:r>
+              <w:rPr>
+                <w:color w:val="FF0000"/>
+              </w:rPr>
+              <w:t>a</w:t>
+            </w:r>
+            <w:r>
+              <w:rPr>
+                <w:color w:val="FF0000"/>
+              </w:rPr>
+              <w:t>,c</w:t>
+            </w:r>
+            <w:proofErr w:type="gramEnd"/>
+            <w:r>
+              <w:rPr>
+                <w:color w:val="FF0000"/>
+              </w:rPr>
+              <w:t>,d</w:t>
+            </w:r>
+            <w:proofErr w:type="spellEnd"/>
           </w:p>
         </w:tc>
       </w:tr>
@@ -1029,12 +1118,12 @@
             <w:r>
               <w:t xml:space="preserve">Answer: </w:t>
             </w:r>
-          </w:p>
-          <w:p>
-            <w:pPr>
-              <w:widowControl w:val="0"/>
-              <w:spacing w:line="240" w:lineRule="auto"/>
-            </w:pPr>
+            <w:r>
+              <w:rPr>
+                <w:color w:val="FF0000"/>
+              </w:rPr>
+              <w:t>c</w:t>
+            </w:r>
           </w:p>
         </w:tc>
       </w:tr>
@@ -1229,18 +1318,12 @@
             <w:r>
               <w:t xml:space="preserve">Answer: </w:t>
             </w:r>
-          </w:p>
-          <w:p>
-            <w:pPr>
-              <w:widowControl w:val="0"/>
-              <w:spacing w:line="240" w:lineRule="auto"/>
-            </w:pPr>
-          </w:p>
-          <w:p>
-            <w:pPr>
-              <w:widowControl w:val="0"/>
-              <w:spacing w:line="240" w:lineRule="auto"/>
-            </w:pPr>
+            <w:r>
+              <w:rPr>
+                <w:color w:val="FF0000"/>
+              </w:rPr>
+              <w:t>a</w:t>
+            </w:r>
           </w:p>
         </w:tc>
       </w:tr>
@@ -1444,22 +1527,19 @@
             <w:pPr>
               <w:widowControl w:val="0"/>
               <w:spacing w:line="240" w:lineRule="auto"/>
-            </w:pPr>
-          </w:p>
-          <w:p>
-            <w:pPr>
-              <w:widowControl w:val="0"/>
-              <w:spacing w:line="240" w:lineRule="auto"/>
-            </w:pPr>
-            <w:r>
-              <w:t xml:space="preserve">Answer : </w:t>
-            </w:r>
-          </w:p>
-          <w:p>
-            <w:pPr>
-              <w:widowControl w:val="0"/>
-              <w:spacing w:line="240" w:lineRule="auto"/>
-            </w:pPr>
+              <w:rPr>
+                <w:color w:val="FF0000"/>
+              </w:rPr>
+            </w:pPr>
+            <w:r>
+              <w:t xml:space="preserve">Answer: </w:t>
+            </w:r>
+            <w:r>
+              <w:rPr>
+                <w:color w:val="FF0000"/>
+              </w:rPr>
+              <w:t>a</w:t>
+            </w:r>
           </w:p>
         </w:tc>
       </w:tr>
@@ -1519,7 +1599,20 @@
               <w:spacing w:line="240" w:lineRule="auto"/>
             </w:pPr>
             <w:r>
-              <w:t>Which of the following elements maps java.util.List property in hibernate?</w:t>
+              <w:t xml:space="preserve">Which of the following elements maps </w:t>
+            </w:r>
+            <w:proofErr w:type="spellStart"/>
+            <w:proofErr w:type="gramStart"/>
+            <w:r>
+              <w:t>java.util</w:t>
+            </w:r>
+            <w:proofErr w:type="gramEnd"/>
+            <w:r>
+              <w:t>.List</w:t>
+            </w:r>
+            <w:proofErr w:type="spellEnd"/>
+            <w:r>
+              <w:t xml:space="preserve"> property in hibernate?</w:t>
             </w:r>
           </w:p>
           <w:p>
@@ -1663,22 +1756,25 @@
             <w:pPr>
               <w:widowControl w:val="0"/>
               <w:spacing w:line="240" w:lineRule="auto"/>
-            </w:pPr>
-          </w:p>
-          <w:p>
-            <w:pPr>
-              <w:widowControl w:val="0"/>
-              <w:spacing w:line="240" w:lineRule="auto"/>
-            </w:pPr>
-            <w:r>
-              <w:t>Answer java.util.ArrayList.</w:t>
-            </w:r>
-          </w:p>
-          <w:p>
-            <w:pPr>
-              <w:widowControl w:val="0"/>
-              <w:spacing w:line="240" w:lineRule="auto"/>
-            </w:pPr>
+              <w:rPr>
+                <w:color w:val="FF0000"/>
+              </w:rPr>
+            </w:pPr>
+            <w:r>
+              <w:t>Answer</w:t>
+            </w:r>
+            <w:r>
+              <w:t>:</w:t>
+            </w:r>
+            <w:r>
+              <w:t xml:space="preserve"> </w:t>
+            </w:r>
+            <w:r>
+              <w:rPr>
+                <w:color w:val="FF0000"/>
+              </w:rPr>
+              <w:t>b</w:t>
+            </w:r>
           </w:p>
         </w:tc>
       </w:tr>
@@ -1710,7 +1806,6 @@
               <w:spacing w:line="240" w:lineRule="auto"/>
             </w:pPr>
             <w:r>
-              <w:lastRenderedPageBreak/>
               <w:t>9</w:t>
             </w:r>
           </w:p>
@@ -1812,7 +1907,15 @@
               <w:spacing w:line="240" w:lineRule="auto"/>
             </w:pPr>
             <w:r>
-              <w:t>It promote scalability</w:t>
+              <w:t xml:space="preserve">It </w:t>
+            </w:r>
+            <w:proofErr w:type="gramStart"/>
+            <w:r>
+              <w:t>promote</w:t>
+            </w:r>
+            <w:proofErr w:type="gramEnd"/>
+            <w:r>
+              <w:t xml:space="preserve"> scalability</w:t>
             </w:r>
           </w:p>
           <w:p>
@@ -1832,7 +1935,15 @@
               <w:spacing w:line="240" w:lineRule="auto"/>
             </w:pPr>
             <w:r>
-              <w:t>It promote ease of performance tuning</w:t>
+              <w:t xml:space="preserve">It </w:t>
+            </w:r>
+            <w:proofErr w:type="gramStart"/>
+            <w:r>
+              <w:t>promote</w:t>
+            </w:r>
+            <w:proofErr w:type="gramEnd"/>
+            <w:r>
+              <w:t xml:space="preserve"> ease of performance tuning</w:t>
             </w:r>
           </w:p>
         </w:tc>
@@ -1857,28 +1968,23 @@
             <w:pPr>
               <w:widowControl w:val="0"/>
               <w:spacing w:line="240" w:lineRule="auto"/>
-            </w:pPr>
-          </w:p>
-          <w:p>
-            <w:pPr>
-              <w:widowControl w:val="0"/>
-              <w:spacing w:line="240" w:lineRule="auto"/>
-            </w:pPr>
-            <w:r>
-              <w:t xml:space="preserve">Answer </w:t>
-            </w:r>
-          </w:p>
-          <w:p>
-            <w:pPr>
-              <w:widowControl w:val="0"/>
-              <w:spacing w:line="240" w:lineRule="auto"/>
-            </w:pPr>
-          </w:p>
-          <w:p>
-            <w:pPr>
-              <w:widowControl w:val="0"/>
-              <w:spacing w:line="240" w:lineRule="auto"/>
-            </w:pPr>
+              <w:rPr>
+                <w:color w:val="FF0000"/>
+              </w:rPr>
+            </w:pPr>
+            <w:r>
+              <w:lastRenderedPageBreak/>
+              <w:t>Answer</w:t>
+            </w:r>
+            <w:r>
+              <w:t xml:space="preserve">: </w:t>
+            </w:r>
+            <w:r>
+              <w:rPr>
+                <w:color w:val="FF0000"/>
+              </w:rPr>
+              <w:t>b</w:t>
+            </w:r>
           </w:p>
         </w:tc>
       </w:tr>
@@ -2016,9 +2122,21 @@
             <w:pPr>
               <w:widowControl w:val="0"/>
               <w:spacing w:line="240" w:lineRule="auto"/>
-            </w:pPr>
-            <w:r>
-              <w:t xml:space="preserve">Answer </w:t>
+              <w:rPr>
+                <w:color w:val="FF0000"/>
+              </w:rPr>
+            </w:pPr>
+            <w:r>
+              <w:t>Answer</w:t>
+            </w:r>
+            <w:r>
+              <w:t xml:space="preserve">: </w:t>
+            </w:r>
+            <w:r>
+              <w:rPr>
+                <w:color w:val="FF0000"/>
+              </w:rPr>
+              <w:t>a</w:t>
             </w:r>
           </w:p>
         </w:tc>
@@ -2035,7 +2153,21 @@
         <w:rPr>
           <w:b/>
         </w:rPr>
-        <w:t>Section B : Multiple Choices ( 20% )</w:t>
+        <w:t xml:space="preserve">Section </w:t>
+      </w:r>
+      <w:proofErr w:type="gramStart"/>
+      <w:r>
+        <w:rPr>
+          <w:b/>
+        </w:rPr>
+        <w:t>B :</w:t>
+      </w:r>
+      <w:proofErr w:type="gramEnd"/>
+      <w:r>
+        <w:rPr>
+          <w:b/>
+        </w:rPr>
+        <w:t xml:space="preserve"> Multiple Choices ( 20% )</w:t>
       </w:r>
     </w:p>
     <w:p>
@@ -2130,26 +2262,69 @@
               <w:spacing w:line="240" w:lineRule="auto"/>
             </w:pPr>
             <w:r>
-              <w:t xml:space="preserve">Answer </w:t>
-            </w:r>
-          </w:p>
-          <w:p>
-            <w:pPr>
-              <w:widowControl w:val="0"/>
-              <w:spacing w:line="240" w:lineRule="auto"/>
-            </w:pPr>
-          </w:p>
-          <w:p>
-            <w:pPr>
-              <w:widowControl w:val="0"/>
-              <w:spacing w:line="240" w:lineRule="auto"/>
-            </w:pPr>
-          </w:p>
-          <w:p>
-            <w:pPr>
-              <w:widowControl w:val="0"/>
-              <w:spacing w:line="240" w:lineRule="auto"/>
-            </w:pPr>
+              <w:t>Answer</w:t>
+            </w:r>
+            <w:r>
+              <w:t>:</w:t>
+            </w:r>
+          </w:p>
+          <w:p>
+            <w:pPr>
+              <w:pStyle w:val="ListParagraph"/>
+              <w:numPr>
+                <w:ilvl w:val="6"/>
+                <w:numId w:val="8"/>
+              </w:numPr>
+              <w:rPr>
+                <w:color w:val="FF0000"/>
+              </w:rPr>
+            </w:pPr>
+            <w:r>
+              <w:rPr>
+                <w:color w:val="FF0000"/>
+              </w:rPr>
+              <w:t>Version Control and keep track changes of file</w:t>
+            </w:r>
+          </w:p>
+          <w:p>
+            <w:pPr>
+              <w:pStyle w:val="ListParagraph"/>
+              <w:widowControl w:val="0"/>
+              <w:numPr>
+                <w:ilvl w:val="6"/>
+                <w:numId w:val="8"/>
+              </w:numPr>
+              <w:spacing w:line="240" w:lineRule="auto"/>
+            </w:pPr>
+            <w:r>
+              <w:rPr>
+                <w:color w:val="FF0000"/>
+              </w:rPr>
+              <w:t>IT knowledge profile</w:t>
+            </w:r>
+            <w:r>
+              <w:rPr>
+                <w:color w:val="FF0000"/>
+              </w:rPr>
+              <w:t xml:space="preserve"> showcase to recruiter</w:t>
+            </w:r>
+          </w:p>
+          <w:p>
+            <w:pPr>
+              <w:pStyle w:val="ListParagraph"/>
+              <w:widowControl w:val="0"/>
+              <w:numPr>
+                <w:ilvl w:val="6"/>
+                <w:numId w:val="8"/>
+              </w:numPr>
+              <w:spacing w:line="240" w:lineRule="auto"/>
+            </w:pPr>
+            <w:r>
+              <w:rPr>
+                <w:color w:val="E36C0A" w:themeColor="accent6" w:themeShade="BF"/>
+              </w:rPr>
+              <w:t>Easy to contribute to open-source projects</w:t>
+            </w:r>
           </w:p>
         </w:tc>
       </w:tr>
@@ -2218,26 +2393,147 @@
               <w:spacing w:line="240" w:lineRule="auto"/>
             </w:pPr>
             <w:r>
-              <w:t xml:space="preserve">Answer </w:t>
-            </w:r>
-          </w:p>
-          <w:p>
-            <w:pPr>
-              <w:widowControl w:val="0"/>
-              <w:spacing w:line="240" w:lineRule="auto"/>
-            </w:pPr>
-          </w:p>
-          <w:p>
-            <w:pPr>
-              <w:widowControl w:val="0"/>
-              <w:spacing w:line="240" w:lineRule="auto"/>
-            </w:pPr>
-          </w:p>
-          <w:p>
-            <w:pPr>
-              <w:widowControl w:val="0"/>
-              <w:spacing w:line="240" w:lineRule="auto"/>
-            </w:pPr>
+              <w:t>Answer</w:t>
+            </w:r>
+            <w:r>
+              <w:t xml:space="preserve">: </w:t>
+            </w:r>
+          </w:p>
+          <w:p>
+            <w:pPr>
+              <w:pStyle w:val="ListParagraph"/>
+              <w:widowControl w:val="0"/>
+              <w:numPr>
+                <w:ilvl w:val="6"/>
+                <w:numId w:val="10"/>
+              </w:numPr>
+              <w:spacing w:line="240" w:lineRule="auto"/>
+              <w:rPr>
+                <w:color w:val="E36C0A" w:themeColor="accent6" w:themeShade="BF"/>
+              </w:rPr>
+            </w:pPr>
+            <w:r>
+              <w:rPr>
+                <w:color w:val="E36C0A" w:themeColor="accent6" w:themeShade="BF"/>
+              </w:rPr>
+              <w:t>promote scalability</w:t>
+            </w:r>
+          </w:p>
+          <w:p>
+            <w:pPr>
+              <w:pStyle w:val="ListParagraph"/>
+              <w:widowControl w:val="0"/>
+              <w:numPr>
+                <w:ilvl w:val="6"/>
+                <w:numId w:val="10"/>
+              </w:numPr>
+              <w:spacing w:line="240" w:lineRule="auto"/>
+              <w:rPr>
+                <w:color w:val="E36C0A" w:themeColor="accent6" w:themeShade="BF"/>
+              </w:rPr>
+            </w:pPr>
+            <w:r>
+              <w:rPr>
+                <w:color w:val="E36C0A" w:themeColor="accent6" w:themeShade="BF"/>
+              </w:rPr>
+              <w:t>promote ease of performance handling</w:t>
+            </w:r>
+          </w:p>
+          <w:p>
+            <w:pPr>
+              <w:pStyle w:val="ListParagraph"/>
+              <w:widowControl w:val="0"/>
+              <w:numPr>
+                <w:ilvl w:val="6"/>
+                <w:numId w:val="10"/>
+              </w:numPr>
+              <w:spacing w:line="240" w:lineRule="auto"/>
+              <w:rPr>
+                <w:color w:val="E36C0A" w:themeColor="accent6" w:themeShade="BF"/>
+              </w:rPr>
+            </w:pPr>
+            <w:r>
+              <w:rPr>
+                <w:color w:val="E36C0A" w:themeColor="accent6" w:themeShade="BF"/>
+              </w:rPr>
+              <w:t>i</w:t>
+            </w:r>
+            <w:r>
+              <w:rPr>
+                <w:color w:val="E36C0A" w:themeColor="accent6" w:themeShade="BF"/>
+              </w:rPr>
+              <w:t>mproved fault isolation</w:t>
+            </w:r>
+          </w:p>
+          <w:p>
+            <w:pPr>
+              <w:pStyle w:val="ListParagraph"/>
+              <w:widowControl w:val="0"/>
+              <w:numPr>
+                <w:ilvl w:val="6"/>
+                <w:numId w:val="10"/>
+              </w:numPr>
+              <w:spacing w:line="240" w:lineRule="auto"/>
+              <w:rPr>
+                <w:color w:val="E36C0A" w:themeColor="accent6" w:themeShade="BF"/>
+              </w:rPr>
+            </w:pPr>
+            <w:r>
+              <w:rPr>
+                <w:color w:val="E36C0A" w:themeColor="accent6" w:themeShade="BF"/>
+              </w:rPr>
+              <w:t>independently deployable</w:t>
+            </w:r>
+            <w:r>
+              <w:rPr>
+                <w:color w:val="E36C0A" w:themeColor="accent6" w:themeShade="BF"/>
+              </w:rPr>
+              <w:t xml:space="preserve"> which </w:t>
+            </w:r>
+            <w:r>
+              <w:rPr>
+                <w:color w:val="E36C0A" w:themeColor="accent6" w:themeShade="BF"/>
+              </w:rPr>
+              <w:t>enabl</w:t>
+            </w:r>
+            <w:r>
+              <w:rPr>
+                <w:color w:val="E36C0A" w:themeColor="accent6" w:themeShade="BF"/>
+              </w:rPr>
+              <w:t xml:space="preserve">e </w:t>
+            </w:r>
+            <w:r>
+              <w:rPr>
+                <w:color w:val="E36C0A" w:themeColor="accent6" w:themeShade="BF"/>
+              </w:rPr>
+              <w:t>continuous improvement and faster app updates</w:t>
+            </w:r>
+          </w:p>
+          <w:p>
+            <w:pPr>
+              <w:pStyle w:val="ListParagraph"/>
+              <w:widowControl w:val="0"/>
+              <w:numPr>
+                <w:ilvl w:val="6"/>
+                <w:numId w:val="10"/>
+              </w:numPr>
+              <w:spacing w:line="240" w:lineRule="auto"/>
+              <w:rPr>
+                <w:color w:val="E36C0A" w:themeColor="accent6" w:themeShade="BF"/>
+              </w:rPr>
+            </w:pPr>
+            <w:r>
+              <w:rPr>
+                <w:color w:val="E36C0A" w:themeColor="accent6" w:themeShade="BF"/>
+              </w:rPr>
+              <w:t>c</w:t>
+            </w:r>
+            <w:r>
+              <w:rPr>
+                <w:color w:val="E36C0A" w:themeColor="accent6" w:themeShade="BF"/>
+              </w:rPr>
+              <w:t>ross-cutting business functionality</w:t>
+            </w:r>
           </w:p>
         </w:tc>
       </w:tr>
@@ -2315,21 +2611,66 @@
           </w:p>
           <w:p>
             <w:pPr>
-              <w:widowControl w:val="0"/>
-              <w:spacing w:line="240" w:lineRule="auto"/>
-            </w:pPr>
-          </w:p>
-          <w:p>
-            <w:pPr>
-              <w:widowControl w:val="0"/>
-              <w:spacing w:line="240" w:lineRule="auto"/>
-            </w:pPr>
-          </w:p>
-          <w:p>
-            <w:pPr>
-              <w:widowControl w:val="0"/>
-              <w:spacing w:line="240" w:lineRule="auto"/>
-            </w:pPr>
+              <w:pStyle w:val="ListParagraph"/>
+              <w:widowControl w:val="0"/>
+              <w:numPr>
+                <w:ilvl w:val="6"/>
+                <w:numId w:val="1"/>
+              </w:numPr>
+              <w:spacing w:line="240" w:lineRule="auto"/>
+              <w:rPr>
+                <w:color w:val="E36C0A" w:themeColor="accent6" w:themeShade="BF"/>
+              </w:rPr>
+            </w:pPr>
+            <w:r>
+              <w:rPr>
+                <w:color w:val="E36C0A" w:themeColor="accent6" w:themeShade="BF"/>
+              </w:rPr>
+              <w:t>complex</w:t>
+            </w:r>
+            <w:r>
+              <w:rPr>
+                <w:color w:val="E36C0A" w:themeColor="accent6" w:themeShade="BF"/>
+              </w:rPr>
+              <w:t xml:space="preserve"> to handle and develop</w:t>
+            </w:r>
+          </w:p>
+          <w:p>
+            <w:pPr>
+              <w:pStyle w:val="ListParagraph"/>
+              <w:widowControl w:val="0"/>
+              <w:numPr>
+                <w:ilvl w:val="6"/>
+                <w:numId w:val="1"/>
+              </w:numPr>
+              <w:spacing w:line="240" w:lineRule="auto"/>
+              <w:rPr>
+                <w:color w:val="E36C0A" w:themeColor="accent6" w:themeShade="BF"/>
+              </w:rPr>
+            </w:pPr>
+            <w:r>
+              <w:rPr>
+                <w:color w:val="E36C0A" w:themeColor="accent6" w:themeShade="BF"/>
+              </w:rPr>
+              <w:t>expensive architecture</w:t>
+            </w:r>
+          </w:p>
+          <w:p>
+            <w:pPr>
+              <w:pStyle w:val="ListParagraph"/>
+              <w:widowControl w:val="0"/>
+              <w:numPr>
+                <w:ilvl w:val="6"/>
+                <w:numId w:val="1"/>
+              </w:numPr>
+              <w:spacing w:line="240" w:lineRule="auto"/>
+            </w:pPr>
+            <w:r>
+              <w:rPr>
+                <w:color w:val="E36C0A" w:themeColor="accent6" w:themeShade="BF"/>
+              </w:rPr>
+              <w:t>not suitable for small company</w:t>
+            </w:r>
           </w:p>
         </w:tc>
       </w:tr>
@@ -2362,7 +2703,21 @@
           <w:b/>
         </w:rPr>
         <w:lastRenderedPageBreak/>
-        <w:t>Section C : Writing Code (60 %)</w:t>
+        <w:t xml:space="preserve">Section </w:t>
+      </w:r>
+      <w:proofErr w:type="gramStart"/>
+      <w:r>
+        <w:rPr>
+          <w:b/>
+        </w:rPr>
+        <w:t>C :</w:t>
+      </w:r>
+      <w:proofErr w:type="gramEnd"/>
+      <w:r>
+        <w:rPr>
+          <w:b/>
+        </w:rPr>
+        <w:t xml:space="preserve"> Writing Code (60 %)</w:t>
       </w:r>
     </w:p>
     <w:p>
@@ -2479,7 +2834,15 @@
               <w:spacing w:line="240" w:lineRule="auto"/>
             </w:pPr>
             <w:r>
-              <w:t>It should contains of 2 projects as below on your own repository</w:t>
+              <w:t xml:space="preserve">It should </w:t>
+            </w:r>
+            <w:proofErr w:type="gramStart"/>
+            <w:r>
+              <w:t>contains</w:t>
+            </w:r>
+            <w:proofErr w:type="gramEnd"/>
+            <w:r>
+              <w:t xml:space="preserve"> of 2 projects as below on your own repository</w:t>
             </w:r>
           </w:p>
           <w:p>
@@ -2622,7 +2985,15 @@
               </w:r>
             </w:hyperlink>
             <w:r>
-              <w:t xml:space="preserve"> on browser then should throw some error on log file. Locate the log file and paste the top 5 lines of stacktrace. Stack Trace should contain time and date of the exercise week. </w:t>
+              <w:t xml:space="preserve"> on browser then should throw some error on log file. Locate the log file and paste the top 5 lines of </w:t>
+            </w:r>
+            <w:proofErr w:type="spellStart"/>
+            <w:r>
+              <w:t>stacktrace</w:t>
+            </w:r>
+            <w:proofErr w:type="spellEnd"/>
+            <w:r>
+              <w:t xml:space="preserve">. Stack Trace should contain time and date of the exercise week. </w:t>
             </w:r>
           </w:p>
           <w:p/>
@@ -2633,37 +3004,134 @@
           </w:p>
           <w:p>
             <w:r>
-              <w:t>2021-03-08 19:28:51.040 ERROR 7580 --- [nio-8081-exec-2] o.a.c.c.C.[.[.[.[dispatcherServlet]      : Servlet.service() for servlet [dispatcherServlet] in context with path [] threw exception [Request processing failed; nested exception is java.lang.NumberFormatException: For input string: "testing"] with root cause</w:t>
+              <w:t xml:space="preserve">2021-03-08 19:28:51.040 ERROR 7580 --- [nio-8081-exec-2] </w:t>
+            </w:r>
+            <w:proofErr w:type="spellStart"/>
+            <w:r>
+              <w:t>o.a.c.c.C</w:t>
+            </w:r>
+            <w:proofErr w:type="spellEnd"/>
+            <w:r>
+              <w:t>.[.[.</w:t>
+            </w:r>
+            <w:proofErr w:type="gramStart"/>
+            <w:r>
+              <w:t>[.[</w:t>
+            </w:r>
+            <w:proofErr w:type="spellStart"/>
+            <w:proofErr w:type="gramEnd"/>
+            <w:r>
+              <w:t>dispatcherServlet</w:t>
+            </w:r>
+            <w:proofErr w:type="spellEnd"/>
+            <w:r>
+              <w:t xml:space="preserve">]      : </w:t>
+            </w:r>
+            <w:proofErr w:type="spellStart"/>
+            <w:r>
+              <w:t>Servlet.service</w:t>
+            </w:r>
+            <w:proofErr w:type="spellEnd"/>
+            <w:r>
+              <w:t>() for servlet [</w:t>
+            </w:r>
+            <w:proofErr w:type="spellStart"/>
+            <w:r>
+              <w:t>dispatcherServlet</w:t>
+            </w:r>
+            <w:proofErr w:type="spellEnd"/>
+            <w:r>
+              <w:t xml:space="preserve">] in context with path [] threw exception [Request processing failed; nested exception is </w:t>
+            </w:r>
+            <w:proofErr w:type="spellStart"/>
+            <w:r>
+              <w:t>java.lang.NumberFormatException</w:t>
+            </w:r>
+            <w:proofErr w:type="spellEnd"/>
+            <w:r>
+              <w:t>: For input string: "testing"] with root cause</w:t>
             </w:r>
           </w:p>
           <w:p/>
           <w:p>
-            <w:r>
-              <w:t>java.lang.NumberFormatException: For input string: "testing"</w:t>
+            <w:proofErr w:type="spellStart"/>
+            <w:proofErr w:type="gramStart"/>
+            <w:r>
+              <w:t>java.lang</w:t>
+            </w:r>
+            <w:proofErr w:type="gramEnd"/>
+            <w:r>
+              <w:t>.NumberFormatException</w:t>
+            </w:r>
+            <w:proofErr w:type="spellEnd"/>
+            <w:r>
+              <w:t>: For input string: "testing"</w:t>
             </w:r>
           </w:p>
           <w:p>
             <w:r>
               <w:tab/>
-              <w:t>at java.lang.NumberFormatException.forInputString(NumberFormatException.java:68) ~[?:?]</w:t>
+              <w:t xml:space="preserve">at </w:t>
+            </w:r>
+            <w:proofErr w:type="gramStart"/>
+            <w:r>
+              <w:t>java.lang</w:t>
+            </w:r>
+            <w:proofErr w:type="gramEnd"/>
+            <w:r>
+              <w:t>.NumberFormatException.forInputString(NumberFormatException.java:68) ~[?:?]</w:t>
             </w:r>
           </w:p>
           <w:p>
             <w:r>
               <w:tab/>
-              <w:t>at java.lang.Integer.parseInt(Integer.java:652) ~[?:?]</w:t>
+              <w:t xml:space="preserve">at </w:t>
+            </w:r>
+            <w:proofErr w:type="spellStart"/>
+            <w:proofErr w:type="gramStart"/>
+            <w:r>
+              <w:t>java.lang</w:t>
+            </w:r>
+            <w:proofErr w:type="gramEnd"/>
+            <w:r>
+              <w:t>.Integer.parseInt</w:t>
+            </w:r>
+            <w:proofErr w:type="spellEnd"/>
+            <w:r>
+              <w:t>(Integer.java:652) ~[?:?]</w:t>
             </w:r>
           </w:p>
           <w:p>
             <w:r>
               <w:tab/>
-              <w:t>at java.lang.Integer.parseInt(Integer.java:770) ~[?:?]</w:t>
+              <w:t xml:space="preserve">at </w:t>
+            </w:r>
+            <w:proofErr w:type="spellStart"/>
+            <w:proofErr w:type="gramStart"/>
+            <w:r>
+              <w:t>java.lang</w:t>
+            </w:r>
+            <w:proofErr w:type="gramEnd"/>
+            <w:r>
+              <w:t>.Integer.parseInt</w:t>
+            </w:r>
+            <w:proofErr w:type="spellEnd"/>
+            <w:r>
+              <w:t>(Integer.java:770) ~[?:?]</w:t>
             </w:r>
           </w:p>
           <w:p>
             <w:r>
               <w:tab/>
-              <w:t>at com.app.controller.MyCovidController.getLogging(MyCovidController.java:72) ~[classes/:?]</w:t>
+              <w:t xml:space="preserve">at </w:t>
+            </w:r>
+            <w:proofErr w:type="gramStart"/>
+            <w:r>
+              <w:t>com.app.controller</w:t>
+            </w:r>
+            <w:proofErr w:type="gramEnd"/>
+            <w:r>
+              <w:t>.MyCovidController.getLogging(MyCovidController.java:72) ~[classes/:?]</w:t>
             </w:r>
           </w:p>
           <w:p>
@@ -2713,88 +3181,190 @@
                 <w:color w:val="E36C0A" w:themeColor="accent6" w:themeShade="BF"/>
               </w:rPr>
             </w:pPr>
+            <w:proofErr w:type="spellStart"/>
+            <w:proofErr w:type="gramStart"/>
             <w:r>
               <w:rPr>
                 <w:color w:val="E36C0A" w:themeColor="accent6" w:themeShade="BF"/>
               </w:rPr>
-              <w:t>java.lang.NumberFormatException: For input string: "testing"</w:t>
-            </w:r>
-          </w:p>
-          <w:p>
-            <w:pPr>
-              <w:widowControl w:val="0"/>
-              <w:spacing w:line="240" w:lineRule="auto"/>
+              <w:t>java.lang</w:t>
+            </w:r>
+            <w:proofErr w:type="gramEnd"/>
+            <w:r>
               <w:rPr>
                 <w:color w:val="E36C0A" w:themeColor="accent6" w:themeShade="BF"/>
               </w:rPr>
-            </w:pPr>
+              <w:t>.NumberFormatException</w:t>
+            </w:r>
+            <w:proofErr w:type="spellEnd"/>
             <w:r>
               <w:rPr>
                 <w:color w:val="E36C0A" w:themeColor="accent6" w:themeShade="BF"/>
               </w:rPr>
+              <w:t>: For input string: "testing"</w:t>
+            </w:r>
+          </w:p>
+          <w:p>
+            <w:pPr>
+              <w:widowControl w:val="0"/>
+              <w:spacing w:line="240" w:lineRule="auto"/>
+              <w:rPr>
+                <w:color w:val="E36C0A" w:themeColor="accent6" w:themeShade="BF"/>
+              </w:rPr>
+            </w:pPr>
+            <w:r>
+              <w:rPr>
+                <w:color w:val="E36C0A" w:themeColor="accent6" w:themeShade="BF"/>
+              </w:rPr>
               <w:tab/>
-              <w:t>at java.lang.NumberFormatException.forInputString(NumberFormatException.java:68) ~[?:?]</w:t>
-            </w:r>
-          </w:p>
-          <w:p>
-            <w:pPr>
-              <w:widowControl w:val="0"/>
-              <w:spacing w:line="240" w:lineRule="auto"/>
+              <w:t xml:space="preserve">at </w:t>
+            </w:r>
+            <w:proofErr w:type="gramStart"/>
+            <w:r>
               <w:rPr>
                 <w:color w:val="E36C0A" w:themeColor="accent6" w:themeShade="BF"/>
               </w:rPr>
-            </w:pPr>
+              <w:t>java.lang</w:t>
+            </w:r>
+            <w:proofErr w:type="gramEnd"/>
             <w:r>
               <w:rPr>
                 <w:color w:val="E36C0A" w:themeColor="accent6" w:themeShade="BF"/>
               </w:rPr>
+              <w:t>.NumberFormatException.forInputString(NumberFormatException.java:68) ~[?:?]</w:t>
+            </w:r>
+          </w:p>
+          <w:p>
+            <w:pPr>
+              <w:widowControl w:val="0"/>
+              <w:spacing w:line="240" w:lineRule="auto"/>
+              <w:rPr>
+                <w:color w:val="E36C0A" w:themeColor="accent6" w:themeShade="BF"/>
+              </w:rPr>
+            </w:pPr>
+            <w:r>
+              <w:rPr>
+                <w:color w:val="E36C0A" w:themeColor="accent6" w:themeShade="BF"/>
+              </w:rPr>
               <w:tab/>
-              <w:t>at java.lang.Integer.parseInt(Integer.java:652) ~[?:?]</w:t>
-            </w:r>
-          </w:p>
-          <w:p>
-            <w:pPr>
-              <w:widowControl w:val="0"/>
-              <w:spacing w:line="240" w:lineRule="auto"/>
+              <w:t xml:space="preserve">at </w:t>
+            </w:r>
+            <w:proofErr w:type="spellStart"/>
+            <w:proofErr w:type="gramStart"/>
+            <w:r>
               <w:rPr>
                 <w:color w:val="E36C0A" w:themeColor="accent6" w:themeShade="BF"/>
               </w:rPr>
-            </w:pPr>
+              <w:t>java.lang</w:t>
+            </w:r>
+            <w:proofErr w:type="gramEnd"/>
             <w:r>
               <w:rPr>
                 <w:color w:val="E36C0A" w:themeColor="accent6" w:themeShade="BF"/>
               </w:rPr>
+              <w:t>.Integer.parseInt</w:t>
+            </w:r>
+            <w:proofErr w:type="spellEnd"/>
+            <w:r>
+              <w:rPr>
+                <w:color w:val="E36C0A" w:themeColor="accent6" w:themeShade="BF"/>
+              </w:rPr>
+              <w:t>(Integer.java:652) ~[?:?]</w:t>
+            </w:r>
+          </w:p>
+          <w:p>
+            <w:pPr>
+              <w:widowControl w:val="0"/>
+              <w:spacing w:line="240" w:lineRule="auto"/>
+              <w:rPr>
+                <w:color w:val="E36C0A" w:themeColor="accent6" w:themeShade="BF"/>
+              </w:rPr>
+            </w:pPr>
+            <w:r>
+              <w:rPr>
+                <w:color w:val="E36C0A" w:themeColor="accent6" w:themeShade="BF"/>
+              </w:rPr>
               <w:tab/>
-              <w:t>at java.lang.Integer.parseInt(Integer.java:770) ~[?:?]</w:t>
-            </w:r>
-          </w:p>
-          <w:p>
-            <w:pPr>
-              <w:widowControl w:val="0"/>
-              <w:spacing w:line="240" w:lineRule="auto"/>
+              <w:t xml:space="preserve">at </w:t>
+            </w:r>
+            <w:proofErr w:type="spellStart"/>
+            <w:proofErr w:type="gramStart"/>
+            <w:r>
               <w:rPr>
                 <w:color w:val="E36C0A" w:themeColor="accent6" w:themeShade="BF"/>
               </w:rPr>
-            </w:pPr>
+              <w:t>java.lang</w:t>
+            </w:r>
+            <w:proofErr w:type="gramEnd"/>
             <w:r>
               <w:rPr>
                 <w:color w:val="E36C0A" w:themeColor="accent6" w:themeShade="BF"/>
               </w:rPr>
+              <w:t>.Integer.parseInt</w:t>
+            </w:r>
+            <w:proofErr w:type="spellEnd"/>
+            <w:r>
+              <w:rPr>
+                <w:color w:val="E36C0A" w:themeColor="accent6" w:themeShade="BF"/>
+              </w:rPr>
+              <w:t>(Integer.java:770) ~[?:?]</w:t>
+            </w:r>
+          </w:p>
+          <w:p>
+            <w:pPr>
+              <w:widowControl w:val="0"/>
+              <w:spacing w:line="240" w:lineRule="auto"/>
+              <w:rPr>
+                <w:color w:val="E36C0A" w:themeColor="accent6" w:themeShade="BF"/>
+              </w:rPr>
+            </w:pPr>
+            <w:r>
+              <w:rPr>
+                <w:color w:val="E36C0A" w:themeColor="accent6" w:themeShade="BF"/>
+              </w:rPr>
               <w:tab/>
-              <w:t>at com.app.controller.CovidController.getLogging(CovidController.java:126) ~[classes/:?]</w:t>
-            </w:r>
-          </w:p>
-          <w:p>
-            <w:pPr>
-              <w:widowControl w:val="0"/>
-              <w:spacing w:line="240" w:lineRule="auto"/>
-            </w:pPr>
+              <w:t xml:space="preserve">at </w:t>
+            </w:r>
+            <w:proofErr w:type="gramStart"/>
             <w:r>
               <w:rPr>
                 <w:color w:val="E36C0A" w:themeColor="accent6" w:themeShade="BF"/>
               </w:rPr>
+              <w:t>com.app.controller</w:t>
+            </w:r>
+            <w:proofErr w:type="gramEnd"/>
+            <w:r>
+              <w:rPr>
+                <w:color w:val="E36C0A" w:themeColor="accent6" w:themeShade="BF"/>
+              </w:rPr>
+              <w:t>.CovidController.getLogging(CovidController.java:126) ~[classes/:?]</w:t>
+            </w:r>
+          </w:p>
+          <w:p>
+            <w:pPr>
+              <w:widowControl w:val="0"/>
+              <w:spacing w:line="240" w:lineRule="auto"/>
+            </w:pPr>
+            <w:r>
+              <w:rPr>
+                <w:color w:val="E36C0A" w:themeColor="accent6" w:themeShade="BF"/>
+              </w:rPr>
               <w:tab/>
-              <w:t>at jdk.internal.reflect.NativeMethodAccessorImpl.invoke0(Native Method) ~[?:?]</w:t>
+              <w:t xml:space="preserve">at </w:t>
+            </w:r>
+            <w:proofErr w:type="gramStart"/>
+            <w:r>
+              <w:rPr>
+                <w:color w:val="E36C0A" w:themeColor="accent6" w:themeShade="BF"/>
+              </w:rPr>
+              <w:t>jdk.internal</w:t>
+            </w:r>
+            <w:proofErr w:type="gramEnd"/>
+            <w:r>
+              <w:rPr>
+                <w:color w:val="E36C0A" w:themeColor="accent6" w:themeShade="BF"/>
+              </w:rPr>
+              <w:t>.reflect.NativeMethodAccessorImpl.invoke0(Native Method) ~[?:?]</w:t>
             </w:r>
           </w:p>
         </w:tc>
@@ -2903,7 +3473,15 @@
               <w:spacing w:line="240" w:lineRule="auto"/>
             </w:pPr>
             <w:r>
-              <w:t>Creating your add and delete Service</w:t>
+              <w:t xml:space="preserve">Creating </w:t>
+            </w:r>
+            <w:proofErr w:type="gramStart"/>
+            <w:r>
+              <w:t>your</w:t>
+            </w:r>
+            <w:proofErr w:type="gramEnd"/>
+            <w:r>
+              <w:t xml:space="preserve"> add and delete Service</w:t>
             </w:r>
           </w:p>
           <w:p>
@@ -2987,7 +3565,15 @@
               <w:spacing w:line="240" w:lineRule="auto"/>
             </w:pPr>
             <w:r>
-              <w:t xml:space="preserve">The mining service under MyCovidController is not optimized and tight coupling to the service. Imagine that you would have 20-30 mining services and each time a HTTP get operation will invoke these services. </w:t>
+              <w:t xml:space="preserve">The mining service under </w:t>
+            </w:r>
+            <w:proofErr w:type="spellStart"/>
+            <w:r>
+              <w:t>MyCovidController</w:t>
+            </w:r>
+            <w:proofErr w:type="spellEnd"/>
+            <w:r>
+              <w:t xml:space="preserve"> is not optimized and tight coupling to the service. Imagine that you would have 20-30 mining services and each time a HTTP get operation will invoke these services. </w:t>
             </w:r>
           </w:p>
           <w:p>
@@ -3278,7 +3864,7 @@
   <w:abstractNum w:abstractNumId="2" w15:restartNumberingAfterBreak="0">
     <w:nsid w:val="2E790133"/>
     <w:multiLevelType w:val="multilevel"/>
-    <w:tmpl w:val="752A69B0"/>
+    <w:tmpl w:val="77509D12"/>
     <w:lvl w:ilvl="0">
       <w:start w:val="1"/>
       <w:numFmt w:val="lowerLetter"/>
@@ -3357,9 +3943,10 @@
       <w:lvlText w:val="%7."/>
       <w:lvlJc w:val="left"/>
       <w:pPr>
-        <w:ind w:left="5040" w:hanging="360"/>
-      </w:pPr>
-      <w:rPr>
+        <w:ind w:left="360" w:hanging="360"/>
+      </w:pPr>
+      <w:rPr>
+        <w:color w:val="auto"/>
         <w:u w:val="none"/>
       </w:rPr>
     </w:lvl>
@@ -3504,7 +4091,7 @@
   <w:abstractNum w:abstractNumId="4" w15:restartNumberingAfterBreak="0">
     <w:nsid w:val="4F8A2D83"/>
     <w:multiLevelType w:val="multilevel"/>
-    <w:tmpl w:val="4C68C7AE"/>
+    <w:tmpl w:val="B1EC50C2"/>
     <w:lvl w:ilvl="0">
       <w:start w:val="1"/>
       <w:numFmt w:val="lowerLetter"/>
@@ -3583,9 +4170,10 @@
       <w:lvlText w:val="%7."/>
       <w:lvlJc w:val="left"/>
       <w:pPr>
-        <w:ind w:left="5040" w:hanging="360"/>
-      </w:pPr>
-      <w:rPr>
+        <w:ind w:left="360" w:hanging="360"/>
+      </w:pPr>
+      <w:rPr>
+        <w:color w:val="auto"/>
         <w:u w:val="none"/>
       </w:rPr>
     </w:lvl>
@@ -4182,7 +4770,7 @@
   <w:abstractNum w:abstractNumId="10" w15:restartNumberingAfterBreak="0">
     <w:nsid w:val="7FBF11AD"/>
     <w:multiLevelType w:val="multilevel"/>
-    <w:tmpl w:val="97620216"/>
+    <w:tmpl w:val="A91C4982"/>
     <w:lvl w:ilvl="0">
       <w:start w:val="1"/>
       <w:numFmt w:val="lowerLetter"/>
@@ -4261,9 +4849,10 @@
       <w:lvlText w:val="%7."/>
       <w:lvlJc w:val="left"/>
       <w:pPr>
-        <w:ind w:left="5040" w:hanging="360"/>
-      </w:pPr>
-      <w:rPr>
+        <w:ind w:left="360" w:hanging="360"/>
+      </w:pPr>
+      <w:rPr>
+        <w:color w:val="auto"/>
         <w:u w:val="none"/>
       </w:rPr>
     </w:lvl>
@@ -4939,6 +5528,17 @@
       </w:tblCellMar>
     </w:tblPr>
   </w:style>
+  <w:style w:type="paragraph" w:styleId="ListParagraph">
+    <w:name w:val="List Paragraph"/>
+    <w:basedOn w:val="Normal"/>
+    <w:uiPriority w:val="34"/>
+    <w:qFormat/>
+    <w:rsid w:val="00F365BA"/>
+    <w:pPr>
+      <w:ind w:left="720"/>
+      <w:contextualSpacing/>
+    </w:pPr>
+  </w:style>
 </w:styles>
 </file>
 
